--- a/User Manual.docx
+++ b/User Manual.docx
@@ -46,52 +46,674 @@
           <w:rFonts w:ascii="Times New Roman" w:hAnsi="Times New Roman" w:cs="Times New Roman"/>
         </w:rPr>
         <w:br/>
-        <w:t xml:space="preserve">Team Members: Christopher Chang (cyc2136), Gracie Gilbert (gyg2104), </w:t>
-      </w:r>
-      <w:proofErr w:type="gramStart"/>
-      <w:r>
-        <w:rPr>
-          <w:rFonts w:ascii="Times New Roman" w:hAnsi="Times New Roman" w:cs="Times New Roman"/>
-        </w:rPr>
-        <w:t xml:space="preserve">Ahmad </w:t>
-      </w:r>
-      <w:proofErr w:type="spellStart"/>
-      <w:r>
-        <w:rPr>
-          <w:rFonts w:ascii="Times New Roman" w:hAnsi="Times New Roman" w:cs="Times New Roman"/>
-        </w:rPr>
-        <w:t>Maruf</w:t>
-      </w:r>
-      <w:proofErr w:type="spellEnd"/>
-      <w:proofErr w:type="gramEnd"/>
-      <w:r>
-        <w:rPr>
-          <w:rFonts w:ascii="Times New Roman" w:hAnsi="Times New Roman" w:cs="Times New Roman"/>
-        </w:rPr>
-        <w:t xml:space="preserve"> (aim2122)</w:t>
-      </w:r>
-    </w:p>
-    <w:p>
-      <w:pPr>
-        <w:rPr>
-          <w:rFonts w:ascii="Times New Roman" w:hAnsi="Times New Roman" w:cs="Times New Roman"/>
-        </w:rPr>
-      </w:pPr>
-      <w:r>
-        <w:rPr>
-          <w:rFonts w:ascii="Times New Roman" w:hAnsi="Times New Roman" w:cs="Times New Roman"/>
-        </w:rPr>
-        <w:t xml:space="preserve"> </w:t>
-      </w:r>
-    </w:p>
-    <w:p/>
+        <w:t>Team Members: Christopher Chang (cyc2136</w:t>
+      </w:r>
+      <w:r>
+        <w:rPr>
+          <w:rFonts w:ascii="Times New Roman" w:hAnsi="Times New Roman" w:cs="Times New Roman"/>
+        </w:rPr>
+        <w:t>@columbia.edu</w:t>
+      </w:r>
+      <w:r>
+        <w:rPr>
+          <w:rFonts w:ascii="Times New Roman" w:hAnsi="Times New Roman" w:cs="Times New Roman"/>
+        </w:rPr>
+        <w:t>), Gracie Gilbert (gyg2104</w:t>
+      </w:r>
+      <w:r>
+        <w:rPr>
+          <w:rFonts w:ascii="Times New Roman" w:hAnsi="Times New Roman" w:cs="Times New Roman"/>
+        </w:rPr>
+        <w:t>@columbia.edu</w:t>
+      </w:r>
+      <w:r>
+        <w:rPr>
+          <w:rFonts w:ascii="Times New Roman" w:hAnsi="Times New Roman" w:cs="Times New Roman"/>
+        </w:rPr>
+        <w:t>), Ahmad Maruf (aim2122</w:t>
+      </w:r>
+      <w:r>
+        <w:rPr>
+          <w:rFonts w:ascii="Times New Roman" w:hAnsi="Times New Roman" w:cs="Times New Roman"/>
+        </w:rPr>
+        <w:t>@columbia.edu</w:t>
+      </w:r>
+      <w:r>
+        <w:rPr>
+          <w:rFonts w:ascii="Times New Roman" w:hAnsi="Times New Roman" w:cs="Times New Roman"/>
+        </w:rPr>
+        <w:t>)</w:t>
+      </w:r>
+    </w:p>
+    <w:p>
+      <w:pPr>
+        <w:rPr>
+          <w:rFonts w:ascii="Times New Roman" w:hAnsi="Times New Roman" w:cs="Times New Roman"/>
+        </w:rPr>
+      </w:pPr>
+    </w:p>
+    <w:p>
+      <w:pPr>
+        <w:rPr>
+          <w:rFonts w:ascii="Times New Roman" w:hAnsi="Times New Roman" w:cs="Times New Roman"/>
+        </w:rPr>
+      </w:pPr>
+    </w:p>
+    <w:p>
+      <w:pPr>
+        <w:rPr>
+          <w:rFonts w:ascii="Times New Roman" w:hAnsi="Times New Roman" w:cs="Times New Roman"/>
+        </w:rPr>
+      </w:pPr>
+      <w:r>
+        <w:rPr>
+          <w:rFonts w:ascii="Times New Roman" w:hAnsi="Times New Roman" w:cs="Times New Roman"/>
+        </w:rPr>
+        <w:t xml:space="preserve">Upon landing on our home page, the user will see a search bar with a search button underneath it. As instructed by the text in the search bar, enter a song that you’d like to learn more about. </w:t>
+      </w:r>
+    </w:p>
+    <w:p>
+      <w:pPr>
+        <w:rPr>
+          <w:rFonts w:ascii="Times New Roman" w:hAnsi="Times New Roman" w:cs="Times New Roman"/>
+        </w:rPr>
+      </w:pPr>
+    </w:p>
     <w:p>
       <w:pPr>
         <w:jc w:val="center"/>
+        <w:rPr>
+          <w:rFonts w:ascii="Times New Roman" w:hAnsi="Times New Roman" w:cs="Times New Roman"/>
+        </w:rPr>
+      </w:pPr>
+      <w:r>
+        <w:rPr>
+          <w:rFonts w:ascii="Times New Roman" w:hAnsi="Times New Roman" w:cs="Times New Roman"/>
+          <w:noProof/>
+        </w:rPr>
+        <w:drawing>
+          <wp:inline distT="0" distB="0" distL="0" distR="0" wp14:anchorId="1AC7FA36" wp14:editId="056303C1">
+            <wp:extent cx="5592994" cy="2414270"/>
+            <wp:effectExtent l="0" t="0" r="0" b="0"/>
+            <wp:docPr id="4" name="Picture 4" descr="Macintosh HD:Users:christopherchang:Desktop:Screen Shot 2015-12-16 at 10.11.38 AM.png"/>
+            <wp:cNvGraphicFramePr>
+              <a:graphicFrameLocks xmlns:a="http://schemas.openxmlformats.org/drawingml/2006/main" noChangeAspect="1"/>
+            </wp:cNvGraphicFramePr>
+            <a:graphic xmlns:a="http://schemas.openxmlformats.org/drawingml/2006/main">
+              <a:graphicData uri="http://schemas.openxmlformats.org/drawingml/2006/picture">
+                <pic:pic xmlns:pic="http://schemas.openxmlformats.org/drawingml/2006/picture">
+                  <pic:nvPicPr>
+                    <pic:cNvPr id="0" name="Picture 4" descr="Macintosh HD:Users:christopherchang:Desktop:Screen Shot 2015-12-16 at 10.11.38 AM.png"/>
+                    <pic:cNvPicPr>
+                      <a:picLocks noChangeAspect="1" noChangeArrowheads="1"/>
+                    </pic:cNvPicPr>
+                  </pic:nvPicPr>
+                  <pic:blipFill>
+                    <a:blip r:embed="rId5">
+                      <a:extLst>
+                        <a:ext uri="{28A0092B-C50C-407E-A947-70E740481C1C}">
+                          <a14:useLocalDpi xmlns:a14="http://schemas.microsoft.com/office/drawing/2010/main" val="0"/>
+                        </a:ext>
+                      </a:extLst>
+                    </a:blip>
+                    <a:srcRect/>
+                    <a:stretch>
+                      <a:fillRect/>
+                    </a:stretch>
+                  </pic:blipFill>
+                  <pic:spPr bwMode="auto">
+                    <a:xfrm>
+                      <a:off x="0" y="0"/>
+                      <a:ext cx="5593902" cy="2414662"/>
+                    </a:xfrm>
+                    <a:prstGeom prst="rect">
+                      <a:avLst/>
+                    </a:prstGeom>
+                    <a:noFill/>
+                    <a:ln>
+                      <a:noFill/>
+                    </a:ln>
+                  </pic:spPr>
+                </pic:pic>
+              </a:graphicData>
+            </a:graphic>
+          </wp:inline>
+        </w:drawing>
+      </w:r>
+      <w:r>
+        <w:rPr>
+          <w:rFonts w:ascii="Times New Roman" w:hAnsi="Times New Roman" w:cs="Times New Roman"/>
+          <w:noProof/>
+        </w:rPr>
+        <w:drawing>
+          <wp:inline distT="0" distB="0" distL="0" distR="0" wp14:anchorId="6CB04E33" wp14:editId="1BAC8FF8">
+            <wp:extent cx="5603269" cy="2544342"/>
+            <wp:effectExtent l="0" t="0" r="10160" b="0"/>
+            <wp:docPr id="5" name="Picture 5" descr="Macintosh HD:Users:christopherchang:Desktop:Screen Shot 2015-12-16 at 10.12.47 AM.png"/>
+            <wp:cNvGraphicFramePr>
+              <a:graphicFrameLocks xmlns:a="http://schemas.openxmlformats.org/drawingml/2006/main" noChangeAspect="1"/>
+            </wp:cNvGraphicFramePr>
+            <a:graphic xmlns:a="http://schemas.openxmlformats.org/drawingml/2006/main">
+              <a:graphicData uri="http://schemas.openxmlformats.org/drawingml/2006/picture">
+                <pic:pic xmlns:pic="http://schemas.openxmlformats.org/drawingml/2006/picture">
+                  <pic:nvPicPr>
+                    <pic:cNvPr id="0" name="Picture 5" descr="Macintosh HD:Users:christopherchang:Desktop:Screen Shot 2015-12-16 at 10.12.47 AM.png"/>
+                    <pic:cNvPicPr>
+                      <a:picLocks noChangeAspect="1" noChangeArrowheads="1"/>
+                    </pic:cNvPicPr>
+                  </pic:nvPicPr>
+                  <pic:blipFill>
+                    <a:blip r:embed="rId6">
+                      <a:extLst>
+                        <a:ext uri="{28A0092B-C50C-407E-A947-70E740481C1C}">
+                          <a14:useLocalDpi xmlns:a14="http://schemas.microsoft.com/office/drawing/2010/main" val="0"/>
+                        </a:ext>
+                      </a:extLst>
+                    </a:blip>
+                    <a:srcRect/>
+                    <a:stretch>
+                      <a:fillRect/>
+                    </a:stretch>
+                  </pic:blipFill>
+                  <pic:spPr bwMode="auto">
+                    <a:xfrm>
+                      <a:off x="0" y="0"/>
+                      <a:ext cx="5603269" cy="2544342"/>
+                    </a:xfrm>
+                    <a:prstGeom prst="rect">
+                      <a:avLst/>
+                    </a:prstGeom>
+                    <a:noFill/>
+                    <a:ln>
+                      <a:noFill/>
+                    </a:ln>
+                  </pic:spPr>
+                </pic:pic>
+              </a:graphicData>
+            </a:graphic>
+          </wp:inline>
+        </w:drawing>
+      </w:r>
+    </w:p>
+    <w:p>
+      <w:pPr>
+        <w:rPr>
+          <w:rFonts w:ascii="Times New Roman" w:hAnsi="Times New Roman" w:cs="Times New Roman"/>
+        </w:rPr>
+      </w:pPr>
+    </w:p>
+    <w:p>
+      <w:pPr>
+        <w:rPr>
+          <w:rFonts w:ascii="Times New Roman" w:hAnsi="Times New Roman" w:cs="Times New Roman"/>
+        </w:rPr>
+      </w:pPr>
+    </w:p>
+    <w:p>
+      <w:pPr>
+        <w:rPr>
+          <w:rFonts w:ascii="Times New Roman" w:hAnsi="Times New Roman" w:cs="Times New Roman"/>
+        </w:rPr>
+      </w:pPr>
+    </w:p>
+    <w:p>
+      <w:pPr>
+        <w:rPr>
+          <w:rFonts w:ascii="Times New Roman" w:hAnsi="Times New Roman" w:cs="Times New Roman"/>
+        </w:rPr>
+      </w:pPr>
+      <w:r>
+        <w:rPr>
+          <w:rFonts w:ascii="Times New Roman" w:hAnsi="Times New Roman" w:cs="Times New Roman"/>
+        </w:rPr>
+        <w:t>While the theme of our program</w:t>
+      </w:r>
+      <w:r>
+        <w:rPr>
+          <w:rFonts w:ascii="Times New Roman" w:hAnsi="Times New Roman" w:cs="Times New Roman"/>
+        </w:rPr>
+        <w:t xml:space="preserve"> is blue (</w:t>
+      </w:r>
+      <w:r>
+        <w:rPr>
+          <w:rFonts w:ascii="Times New Roman" w:hAnsi="Times New Roman" w:cs="Times New Roman"/>
+        </w:rPr>
+        <w:t>#5bc0de</w:t>
+      </w:r>
+      <w:r>
+        <w:rPr>
+          <w:rFonts w:ascii="Times New Roman" w:hAnsi="Times New Roman" w:cs="Times New Roman"/>
+        </w:rPr>
+        <w:t>), when you hover over the blue (</w:t>
+      </w:r>
+      <w:r>
+        <w:rPr>
+          <w:rFonts w:ascii="Times New Roman" w:hAnsi="Times New Roman" w:cs="Times New Roman"/>
+        </w:rPr>
+        <w:t>#5bc0de</w:t>
+      </w:r>
+      <w:r>
+        <w:rPr>
+          <w:rFonts w:ascii="Times New Roman" w:hAnsi="Times New Roman" w:cs="Times New Roman"/>
+        </w:rPr>
+        <w:t>) search</w:t>
+      </w:r>
+      <w:r>
+        <w:rPr>
+          <w:rFonts w:ascii="Times New Roman" w:hAnsi="Times New Roman" w:cs="Times New Roman"/>
+        </w:rPr>
+        <w:t xml:space="preserve"> button it turns into the Spotify green to let the user know that we are searching for the desired song through Spotify’s API endpoints. </w:t>
+      </w:r>
+      <w:r>
+        <w:rPr>
+          <w:rFonts w:ascii="Times New Roman" w:hAnsi="Times New Roman" w:cs="Times New Roman"/>
+        </w:rPr>
+        <w:t xml:space="preserve">As soon as you click </w:t>
+      </w:r>
+      <w:r>
+        <w:rPr>
+          <w:rFonts w:ascii="Times New Roman" w:hAnsi="Times New Roman" w:cs="Times New Roman"/>
+        </w:rPr>
+        <w:lastRenderedPageBreak/>
+        <w:t xml:space="preserve">search or press the “enter/return” button, you will be redirected to a results page. Here you will find a list of matches with </w:t>
+      </w:r>
+      <w:r>
+        <w:rPr>
+          <w:rFonts w:ascii="Times New Roman" w:hAnsi="Times New Roman" w:cs="Times New Roman"/>
+        </w:rPr>
+        <w:t xml:space="preserve">the song that you have typed in. </w:t>
+      </w:r>
+      <w:r>
+        <w:rPr>
+          <w:rFonts w:ascii="Times New Roman" w:hAnsi="Times New Roman" w:cs="Times New Roman"/>
+        </w:rPr>
+        <w:t>There are several things that you can do from here. If you found that you have erroneously typed in the wrong song, you can easily re</w:t>
+      </w:r>
+      <w:r>
+        <w:rPr>
+          <w:rFonts w:ascii="Times New Roman" w:hAnsi="Times New Roman" w:cs="Times New Roman"/>
+        </w:rPr>
+        <w:t>-</w:t>
+      </w:r>
+      <w:r>
+        <w:rPr>
+          <w:rFonts w:ascii="Times New Roman" w:hAnsi="Times New Roman" w:cs="Times New Roman"/>
+        </w:rPr>
+        <w:t>search a song by either clicking the home button found in the top right corner, or the back button found in the top left corn</w:t>
+      </w:r>
+      <w:r>
+        <w:rPr>
+          <w:rFonts w:ascii="Times New Roman" w:hAnsi="Times New Roman" w:cs="Times New Roman"/>
+        </w:rPr>
+        <w:t>er</w:t>
+      </w:r>
+      <w:r>
+        <w:rPr>
+          <w:rFonts w:ascii="Times New Roman" w:hAnsi="Times New Roman" w:cs="Times New Roman"/>
+        </w:rPr>
+        <w:t xml:space="preserve">; both will bring you back to the home page. </w:t>
+      </w:r>
+    </w:p>
+    <w:p>
+      <w:pPr>
+        <w:rPr>
+          <w:rFonts w:ascii="Times New Roman" w:hAnsi="Times New Roman" w:cs="Times New Roman"/>
+        </w:rPr>
+      </w:pPr>
+    </w:p>
+    <w:p>
+      <w:pPr>
+        <w:jc w:val="center"/>
+        <w:rPr>
+          <w:rFonts w:ascii="Times New Roman" w:hAnsi="Times New Roman" w:cs="Times New Roman"/>
+        </w:rPr>
+      </w:pPr>
+      <w:r>
+        <w:rPr>
+          <w:rFonts w:ascii="Times New Roman" w:hAnsi="Times New Roman" w:cs="Times New Roman"/>
+          <w:noProof/>
+        </w:rPr>
+        <w:drawing>
+          <wp:inline distT="0" distB="0" distL="0" distR="0" wp14:anchorId="19A56053" wp14:editId="280444F3">
+            <wp:extent cx="5476240" cy="2835910"/>
+            <wp:effectExtent l="0" t="0" r="10160" b="8890"/>
+            <wp:docPr id="7" name="Picture 7" descr="Macintosh HD:Users:christopherchang:Desktop:Screen Shot 2015-12-16 at 10.16.56 AM.png"/>
+            <wp:cNvGraphicFramePr>
+              <a:graphicFrameLocks xmlns:a="http://schemas.openxmlformats.org/drawingml/2006/main" noChangeAspect="1"/>
+            </wp:cNvGraphicFramePr>
+            <a:graphic xmlns:a="http://schemas.openxmlformats.org/drawingml/2006/main">
+              <a:graphicData uri="http://schemas.openxmlformats.org/drawingml/2006/picture">
+                <pic:pic xmlns:pic="http://schemas.openxmlformats.org/drawingml/2006/picture">
+                  <pic:nvPicPr>
+                    <pic:cNvPr id="0" name="Picture 7" descr="Macintosh HD:Users:christopherchang:Desktop:Screen Shot 2015-12-16 at 10.16.56 AM.png"/>
+                    <pic:cNvPicPr>
+                      <a:picLocks noChangeAspect="1" noChangeArrowheads="1"/>
+                    </pic:cNvPicPr>
+                  </pic:nvPicPr>
+                  <pic:blipFill>
+                    <a:blip r:embed="rId7">
+                      <a:extLst>
+                        <a:ext uri="{28A0092B-C50C-407E-A947-70E740481C1C}">
+                          <a14:useLocalDpi xmlns:a14="http://schemas.microsoft.com/office/drawing/2010/main" val="0"/>
+                        </a:ext>
+                      </a:extLst>
+                    </a:blip>
+                    <a:srcRect/>
+                    <a:stretch>
+                      <a:fillRect/>
+                    </a:stretch>
+                  </pic:blipFill>
+                  <pic:spPr bwMode="auto">
+                    <a:xfrm>
+                      <a:off x="0" y="0"/>
+                      <a:ext cx="5476240" cy="2835910"/>
+                    </a:xfrm>
+                    <a:prstGeom prst="rect">
+                      <a:avLst/>
+                    </a:prstGeom>
+                    <a:noFill/>
+                    <a:ln>
+                      <a:noFill/>
+                    </a:ln>
+                  </pic:spPr>
+                </pic:pic>
+              </a:graphicData>
+            </a:graphic>
+          </wp:inline>
+        </w:drawing>
+      </w:r>
+    </w:p>
+    <w:p>
+      <w:pPr>
+        <w:rPr>
+          <w:rFonts w:ascii="Times New Roman" w:hAnsi="Times New Roman" w:cs="Times New Roman"/>
+        </w:rPr>
+      </w:pPr>
+    </w:p>
+    <w:p>
+      <w:pPr>
+        <w:rPr>
+          <w:rFonts w:ascii="Times New Roman" w:hAnsi="Times New Roman" w:cs="Times New Roman"/>
+        </w:rPr>
+      </w:pPr>
+      <w:r>
+        <w:rPr>
+          <w:rFonts w:ascii="Times New Roman" w:hAnsi="Times New Roman" w:cs="Times New Roman"/>
+        </w:rPr>
+        <w:t>If you did correctly type in the song title that you were looking for, a list of matches will appear on the page. You can scroll through the options and listen to a 30 second preview if desired. Once you have located the exactly song that you were looking for, you can go ahead and press on the “info” button in the right-most column. By doing so, it will redirect</w:t>
+      </w:r>
+      <w:r>
+        <w:rPr>
+          <w:rFonts w:ascii="Times New Roman" w:hAnsi="Times New Roman" w:cs="Times New Roman"/>
+        </w:rPr>
+        <w:t xml:space="preserve"> you to the third and final page in the user flow, the info page. The info page consists of all relevant information</w:t>
+      </w:r>
+      <w:r>
+        <w:rPr>
+          <w:rFonts w:ascii="Times New Roman" w:hAnsi="Times New Roman" w:cs="Times New Roman"/>
+        </w:rPr>
+        <w:t xml:space="preserve"> including </w:t>
+      </w:r>
+      <w:r>
+        <w:rPr>
+          <w:rFonts w:ascii="Times New Roman" w:hAnsi="Times New Roman" w:cs="Times New Roman"/>
+        </w:rPr>
+        <w:t xml:space="preserve">regarding both the track and the artist. </w:t>
+      </w:r>
+    </w:p>
+    <w:p>
+      <w:pPr>
+        <w:rPr>
+          <w:rFonts w:ascii="Times New Roman" w:hAnsi="Times New Roman" w:cs="Times New Roman"/>
+        </w:rPr>
+      </w:pPr>
+      <w:r>
+        <w:rPr>
+          <w:rFonts w:ascii="Times New Roman" w:hAnsi="Times New Roman" w:cs="Times New Roman"/>
+          <w:noProof/>
+        </w:rPr>
+        <w:drawing>
+          <wp:inline distT="0" distB="0" distL="0" distR="0" wp14:anchorId="2817B414" wp14:editId="60CC153F">
+            <wp:extent cx="5476240" cy="2835910"/>
+            <wp:effectExtent l="0" t="0" r="10160" b="8890"/>
+            <wp:docPr id="8" name="Picture 8" descr="Macintosh HD:Users:christopherchang:Desktop:Screen Shot 2015-12-16 at 10.16.56 AM.png"/>
+            <wp:cNvGraphicFramePr>
+              <a:graphicFrameLocks xmlns:a="http://schemas.openxmlformats.org/drawingml/2006/main" noChangeAspect="1"/>
+            </wp:cNvGraphicFramePr>
+            <a:graphic xmlns:a="http://schemas.openxmlformats.org/drawingml/2006/main">
+              <a:graphicData uri="http://schemas.openxmlformats.org/drawingml/2006/picture">
+                <pic:pic xmlns:pic="http://schemas.openxmlformats.org/drawingml/2006/picture">
+                  <pic:nvPicPr>
+                    <pic:cNvPr id="0" name="Picture 8" descr="Macintosh HD:Users:christopherchang:Desktop:Screen Shot 2015-12-16 at 10.16.56 AM.png"/>
+                    <pic:cNvPicPr>
+                      <a:picLocks noChangeAspect="1" noChangeArrowheads="1"/>
+                    </pic:cNvPicPr>
+                  </pic:nvPicPr>
+                  <pic:blipFill>
+                    <a:blip r:embed="rId7">
+                      <a:extLst>
+                        <a:ext uri="{28A0092B-C50C-407E-A947-70E740481C1C}">
+                          <a14:useLocalDpi xmlns:a14="http://schemas.microsoft.com/office/drawing/2010/main" val="0"/>
+                        </a:ext>
+                      </a:extLst>
+                    </a:blip>
+                    <a:srcRect/>
+                    <a:stretch>
+                      <a:fillRect/>
+                    </a:stretch>
+                  </pic:blipFill>
+                  <pic:spPr bwMode="auto">
+                    <a:xfrm>
+                      <a:off x="0" y="0"/>
+                      <a:ext cx="5476240" cy="2835910"/>
+                    </a:xfrm>
+                    <a:prstGeom prst="rect">
+                      <a:avLst/>
+                    </a:prstGeom>
+                    <a:noFill/>
+                    <a:ln>
+                      <a:noFill/>
+                    </a:ln>
+                  </pic:spPr>
+                </pic:pic>
+              </a:graphicData>
+            </a:graphic>
+          </wp:inline>
+        </w:drawing>
+      </w:r>
+    </w:p>
+    <w:p>
+      <w:pPr>
+        <w:rPr>
+          <w:rFonts w:ascii="Times New Roman" w:hAnsi="Times New Roman" w:cs="Times New Roman"/>
+        </w:rPr>
+      </w:pPr>
+    </w:p>
+    <w:p>
+      <w:pPr>
+        <w:rPr>
+          <w:rFonts w:ascii="Times New Roman" w:hAnsi="Times New Roman" w:cs="Times New Roman"/>
+        </w:rPr>
+      </w:pPr>
+      <w:r>
+        <w:rPr>
+          <w:rFonts w:ascii="Times New Roman" w:hAnsi="Times New Roman" w:cs="Times New Roman"/>
+        </w:rPr>
+        <w:t xml:space="preserve">From here you can click on links (in blue, just as permalinks are commonly highlighted in blue) that redirects you to the artists site, news sources, blog articles, reviews, etc. </w:t>
+      </w:r>
+      <w:r>
+        <w:rPr>
+          <w:rFonts w:ascii="Times New Roman" w:hAnsi="Times New Roman" w:cs="Times New Roman"/>
+        </w:rPr>
+        <w:t xml:space="preserve">To search for another song, you click on the home button. To go back to your previous search results you can press the back button. </w:t>
+      </w:r>
+    </w:p>
+    <w:p>
+      <w:pPr>
+        <w:rPr>
+          <w:rFonts w:ascii="Times New Roman" w:hAnsi="Times New Roman" w:cs="Times New Roman"/>
+        </w:rPr>
       </w:pPr>
       <w:bookmarkStart w:id="0" w:name="_GoBack"/>
       <w:bookmarkEnd w:id="0"/>
     </w:p>
+    <w:p>
+      <w:pPr>
+        <w:rPr>
+          <w:rFonts w:ascii="Times New Roman" w:hAnsi="Times New Roman" w:cs="Times New Roman"/>
+        </w:rPr>
+      </w:pPr>
+      <w:r>
+        <w:rPr>
+          <w:rFonts w:ascii="Times New Roman" w:hAnsi="Times New Roman" w:cs="Times New Roman"/>
+          <w:noProof/>
+        </w:rPr>
+        <w:drawing>
+          <wp:inline distT="0" distB="0" distL="0" distR="0" wp14:anchorId="2A896118" wp14:editId="06E553CC">
+            <wp:extent cx="5476240" cy="2136775"/>
+            <wp:effectExtent l="0" t="0" r="10160" b="0"/>
+            <wp:docPr id="9" name="Picture 9" descr="Macintosh HD:Users:christopherchang:Desktop:Screen Shot 2015-12-16 at 10.17.11 AM.png"/>
+            <wp:cNvGraphicFramePr>
+              <a:graphicFrameLocks xmlns:a="http://schemas.openxmlformats.org/drawingml/2006/main" noChangeAspect="1"/>
+            </wp:cNvGraphicFramePr>
+            <a:graphic xmlns:a="http://schemas.openxmlformats.org/drawingml/2006/main">
+              <a:graphicData uri="http://schemas.openxmlformats.org/drawingml/2006/picture">
+                <pic:pic xmlns:pic="http://schemas.openxmlformats.org/drawingml/2006/picture">
+                  <pic:nvPicPr>
+                    <pic:cNvPr id="0" name="Picture 9" descr="Macintosh HD:Users:christopherchang:Desktop:Screen Shot 2015-12-16 at 10.17.11 AM.png"/>
+                    <pic:cNvPicPr>
+                      <a:picLocks noChangeAspect="1" noChangeArrowheads="1"/>
+                    </pic:cNvPicPr>
+                  </pic:nvPicPr>
+                  <pic:blipFill>
+                    <a:blip r:embed="rId8">
+                      <a:extLst>
+                        <a:ext uri="{28A0092B-C50C-407E-A947-70E740481C1C}">
+                          <a14:useLocalDpi xmlns:a14="http://schemas.microsoft.com/office/drawing/2010/main" val="0"/>
+                        </a:ext>
+                      </a:extLst>
+                    </a:blip>
+                    <a:srcRect/>
+                    <a:stretch>
+                      <a:fillRect/>
+                    </a:stretch>
+                  </pic:blipFill>
+                  <pic:spPr bwMode="auto">
+                    <a:xfrm>
+                      <a:off x="0" y="0"/>
+                      <a:ext cx="5476240" cy="2136775"/>
+                    </a:xfrm>
+                    <a:prstGeom prst="rect">
+                      <a:avLst/>
+                    </a:prstGeom>
+                    <a:noFill/>
+                    <a:ln>
+                      <a:noFill/>
+                    </a:ln>
+                  </pic:spPr>
+                </pic:pic>
+              </a:graphicData>
+            </a:graphic>
+          </wp:inline>
+        </w:drawing>
+      </w:r>
+    </w:p>
+    <w:p>
+      <w:pPr>
+        <w:rPr>
+          <w:rFonts w:ascii="Times New Roman" w:hAnsi="Times New Roman" w:cs="Times New Roman"/>
+        </w:rPr>
+      </w:pPr>
+    </w:p>
+    <w:p>
+      <w:pPr>
+        <w:rPr>
+          <w:rFonts w:ascii="Times New Roman" w:hAnsi="Times New Roman" w:cs="Times New Roman"/>
+        </w:rPr>
+      </w:pPr>
+      <w:r>
+        <w:rPr>
+          <w:rFonts w:ascii="Times New Roman" w:hAnsi="Times New Roman" w:cs="Times New Roman"/>
+        </w:rPr>
+        <w:t xml:space="preserve">If there are any issues </w:t>
+      </w:r>
+      <w:r>
+        <w:rPr>
+          <w:rFonts w:ascii="Times New Roman" w:hAnsi="Times New Roman" w:cs="Times New Roman"/>
+        </w:rPr>
+        <w:t xml:space="preserve">with </w:t>
+      </w:r>
+      <w:r>
+        <w:rPr>
+          <w:rFonts w:ascii="Times New Roman" w:hAnsi="Times New Roman" w:cs="Times New Roman"/>
+        </w:rPr>
+        <w:t>using our program, please email us at one of the emails listed at</w:t>
+      </w:r>
+      <w:r>
+        <w:rPr>
+          <w:rFonts w:ascii="Times New Roman" w:hAnsi="Times New Roman" w:cs="Times New Roman"/>
+        </w:rPr>
+        <w:t xml:space="preserve"> the top of the page. </w:t>
+      </w:r>
+    </w:p>
+    <w:p>
+      <w:pPr>
+        <w:rPr>
+          <w:rFonts w:ascii="Times New Roman" w:hAnsi="Times New Roman" w:cs="Times New Roman"/>
+        </w:rPr>
+      </w:pPr>
+    </w:p>
+    <w:p>
+      <w:pPr>
+        <w:rPr>
+          <w:rFonts w:ascii="Times New Roman" w:hAnsi="Times New Roman" w:cs="Times New Roman"/>
+        </w:rPr>
+      </w:pPr>
+    </w:p>
+    <w:p>
+      <w:pPr>
+        <w:rPr>
+          <w:rFonts w:ascii="Times New Roman" w:hAnsi="Times New Roman" w:cs="Times New Roman"/>
+        </w:rPr>
+      </w:pPr>
+    </w:p>
+    <w:p>
+      <w:pPr>
+        <w:rPr>
+          <w:rFonts w:ascii="Times New Roman" w:hAnsi="Times New Roman" w:cs="Times New Roman"/>
+        </w:rPr>
+      </w:pPr>
+    </w:p>
+    <w:p>
+      <w:pPr>
+        <w:rPr>
+          <w:rFonts w:ascii="Times New Roman" w:hAnsi="Times New Roman" w:cs="Times New Roman"/>
+        </w:rPr>
+      </w:pPr>
+    </w:p>
+    <w:p>
+      <w:pPr>
+        <w:rPr>
+          <w:rFonts w:ascii="Times New Roman" w:hAnsi="Times New Roman" w:cs="Times New Roman"/>
+        </w:rPr>
+      </w:pPr>
+    </w:p>
+    <w:p>
+      <w:pPr>
+        <w:rPr>
+          <w:rFonts w:ascii="Times New Roman" w:hAnsi="Times New Roman" w:cs="Times New Roman"/>
+        </w:rPr>
+      </w:pPr>
+    </w:p>
+    <w:p>
+      <w:pPr>
+        <w:jc w:val="center"/>
+        <w:rPr>
+          <w:rFonts w:ascii="Times New Roman" w:hAnsi="Times New Roman" w:cs="Times New Roman"/>
+        </w:rPr>
+      </w:pPr>
+    </w:p>
+    <w:p/>
     <w:sectPr>
       <w:pgSz w:w="12240" w:h="15840"/>
       <w:pgMar w:top="1440" w:right="1800" w:bottom="1440" w:left="1800" w:header="720" w:footer="720" w:gutter="0"/>
@@ -285,6 +907,33 @@
     <w:semiHidden/>
     <w:unhideWhenUsed/>
   </w:style>
+  <w:style w:type="paragraph" w:styleId="BalloonText">
+    <w:name w:val="Balloon Text"/>
+    <w:basedOn w:val="Normal"/>
+    <w:link w:val="BalloonTextChar"/>
+    <w:uiPriority w:val="99"/>
+    <w:semiHidden/>
+    <w:unhideWhenUsed/>
+    <w:rsid w:val="008D0731"/>
+    <w:rPr>
+      <w:rFonts w:ascii="Lucida Grande" w:hAnsi="Lucida Grande"/>
+      <w:sz w:val="18"/>
+      <w:szCs w:val="18"/>
+    </w:rPr>
+  </w:style>
+  <w:style w:type="character" w:customStyle="1" w:styleId="BalloonTextChar">
+    <w:name w:val="Balloon Text Char"/>
+    <w:basedOn w:val="DefaultParagraphFont"/>
+    <w:link w:val="BalloonText"/>
+    <w:uiPriority w:val="99"/>
+    <w:semiHidden/>
+    <w:rsid w:val="008D0731"/>
+    <w:rPr>
+      <w:rFonts w:ascii="Lucida Grande" w:hAnsi="Lucida Grande"/>
+      <w:sz w:val="18"/>
+      <w:szCs w:val="18"/>
+    </w:rPr>
+  </w:style>
 </w:styles>
 </file>
 
@@ -470,6 +1119,33 @@
     <w:uiPriority w:val="99"/>
     <w:semiHidden/>
     <w:unhideWhenUsed/>
+  </w:style>
+  <w:style w:type="paragraph" w:styleId="BalloonText">
+    <w:name w:val="Balloon Text"/>
+    <w:basedOn w:val="Normal"/>
+    <w:link w:val="BalloonTextChar"/>
+    <w:uiPriority w:val="99"/>
+    <w:semiHidden/>
+    <w:unhideWhenUsed/>
+    <w:rsid w:val="008D0731"/>
+    <w:rPr>
+      <w:rFonts w:ascii="Lucida Grande" w:hAnsi="Lucida Grande"/>
+      <w:sz w:val="18"/>
+      <w:szCs w:val="18"/>
+    </w:rPr>
+  </w:style>
+  <w:style w:type="character" w:customStyle="1" w:styleId="BalloonTextChar">
+    <w:name w:val="Balloon Text Char"/>
+    <w:basedOn w:val="DefaultParagraphFont"/>
+    <w:link w:val="BalloonText"/>
+    <w:uiPriority w:val="99"/>
+    <w:semiHidden/>
+    <w:rsid w:val="008D0731"/>
+    <w:rPr>
+      <w:rFonts w:ascii="Lucida Grande" w:hAnsi="Lucida Grande"/>
+      <w:sz w:val="18"/>
+      <w:szCs w:val="18"/>
+    </w:rPr>
   </w:style>
 </w:styles>
 </file>

--- a/User Manual.docx
+++ b/User Manual.docx
@@ -539,23 +539,53 @@
         <w:rPr>
           <w:rFonts w:ascii="Times New Roman" w:hAnsi="Times New Roman" w:cs="Times New Roman"/>
         </w:rPr>
-        <w:t xml:space="preserve">From here you can click on links (in blue, just as permalinks are commonly highlighted in blue) that redirects you to the artists site, news sources, blog articles, reviews, etc. </w:t>
-      </w:r>
-      <w:r>
-        <w:rPr>
-          <w:rFonts w:ascii="Times New Roman" w:hAnsi="Times New Roman" w:cs="Times New Roman"/>
-        </w:rPr>
-        <w:t xml:space="preserve">To search for another song, you click on the home button. To go back to your previous search results you can press the back button. </w:t>
-      </w:r>
-    </w:p>
-    <w:p>
-      <w:pPr>
-        <w:rPr>
-          <w:rFonts w:ascii="Times New Roman" w:hAnsi="Times New Roman" w:cs="Times New Roman"/>
-        </w:rPr>
-      </w:pPr>
+        <w:t>To get the details of what each of the track descriptors (</w:t>
+      </w:r>
+      <w:r>
+        <w:rPr>
+          <w:rFonts w:ascii="Times New Roman" w:hAnsi="Times New Roman" w:cs="Times New Roman"/>
+        </w:rPr>
+        <w:t>popularity, danceability, loudness, key, mode, tempo, time signature, energy, liveliness, acousticness, instrumentalness, speechiness, duration</w:t>
+      </w:r>
       <w:bookmarkStart w:id="0" w:name="_GoBack"/>
       <w:bookmarkEnd w:id="0"/>
+      <w:r>
+        <w:rPr>
+          <w:rFonts w:ascii="Times New Roman" w:hAnsi="Times New Roman" w:cs="Times New Roman"/>
+        </w:rPr>
+        <w:t>) means, simply hover over the descriptor in the info panel and you will see a corresponding pop</w:t>
+      </w:r>
+      <w:r>
+        <w:rPr>
+          <w:rFonts w:ascii="Times New Roman" w:hAnsi="Times New Roman" w:cs="Times New Roman"/>
+        </w:rPr>
+        <w:t>-up</w:t>
+      </w:r>
+      <w:r>
+        <w:rPr>
+          <w:rFonts w:ascii="Times New Roman" w:hAnsi="Times New Roman" w:cs="Times New Roman"/>
+        </w:rPr>
+        <w:t xml:space="preserve"> description. </w:t>
+      </w:r>
+      <w:r>
+        <w:rPr>
+          <w:rFonts w:ascii="Times New Roman" w:hAnsi="Times New Roman" w:cs="Times New Roman"/>
+        </w:rPr>
+        <w:t xml:space="preserve">From here you can click on links (in blue, just as permalinks are commonly highlighted in blue) that redirects you to the artists site, news sources, blog articles, reviews, etc. </w:t>
+      </w:r>
+      <w:r>
+        <w:rPr>
+          <w:rFonts w:ascii="Times New Roman" w:hAnsi="Times New Roman" w:cs="Times New Roman"/>
+        </w:rPr>
+        <w:t xml:space="preserve">To search for another song, you click on the home button. To go back to your previous search results you can press the back button. </w:t>
+      </w:r>
+    </w:p>
+    <w:p>
+      <w:pPr>
+        <w:rPr>
+          <w:rFonts w:ascii="Times New Roman" w:hAnsi="Times New Roman" w:cs="Times New Roman"/>
+        </w:rPr>
+      </w:pPr>
     </w:p>
     <w:p>
       <w:pPr>

--- a/User Manual.docx
+++ b/User Manual.docx
@@ -70,7 +70,29 @@
         <w:rPr>
           <w:rFonts w:ascii="Times New Roman" w:hAnsi="Times New Roman" w:cs="Times New Roman"/>
         </w:rPr>
-        <w:t>), Ahmad Maruf (aim2122</w:t>
+        <w:t xml:space="preserve">), </w:t>
+      </w:r>
+      <w:proofErr w:type="gramStart"/>
+      <w:r>
+        <w:rPr>
+          <w:rFonts w:ascii="Times New Roman" w:hAnsi="Times New Roman" w:cs="Times New Roman"/>
+        </w:rPr>
+        <w:t xml:space="preserve">Ahmad </w:t>
+      </w:r>
+      <w:proofErr w:type="spellStart"/>
+      <w:r>
+        <w:rPr>
+          <w:rFonts w:ascii="Times New Roman" w:hAnsi="Times New Roman" w:cs="Times New Roman"/>
+        </w:rPr>
+        <w:t>Maruf</w:t>
+      </w:r>
+      <w:proofErr w:type="spellEnd"/>
+      <w:proofErr w:type="gramEnd"/>
+      <w:r>
+        <w:rPr>
+          <w:rFonts w:ascii="Times New Roman" w:hAnsi="Times New Roman" w:cs="Times New Roman"/>
+        </w:rPr>
+        <w:t xml:space="preserve"> (aim2122</w:t>
       </w:r>
       <w:r>
         <w:rPr>
@@ -302,7 +324,35 @@
         <w:rPr>
           <w:rFonts w:ascii="Times New Roman" w:hAnsi="Times New Roman" w:cs="Times New Roman"/>
         </w:rPr>
-        <w:t xml:space="preserve"> button it turns into the Spotify green to let the user know that we are searching for the desired song through Spotify’s API endpoints. </w:t>
+        <w:t xml:space="preserve"> button it turns into the </w:t>
+      </w:r>
+      <w:proofErr w:type="spellStart"/>
+      <w:r>
+        <w:rPr>
+          <w:rFonts w:ascii="Times New Roman" w:hAnsi="Times New Roman" w:cs="Times New Roman"/>
+        </w:rPr>
+        <w:t>Spotify</w:t>
+      </w:r>
+      <w:proofErr w:type="spellEnd"/>
+      <w:r>
+        <w:rPr>
+          <w:rFonts w:ascii="Times New Roman" w:hAnsi="Times New Roman" w:cs="Times New Roman"/>
+        </w:rPr>
+        <w:t xml:space="preserve"> green to let the user know that we are searching for the desired song through </w:t>
+      </w:r>
+      <w:proofErr w:type="spellStart"/>
+      <w:r>
+        <w:rPr>
+          <w:rFonts w:ascii="Times New Roman" w:hAnsi="Times New Roman" w:cs="Times New Roman"/>
+        </w:rPr>
+        <w:t>Spotify’s</w:t>
+      </w:r>
+      <w:proofErr w:type="spellEnd"/>
+      <w:r>
+        <w:rPr>
+          <w:rFonts w:ascii="Times New Roman" w:hAnsi="Times New Roman" w:cs="Times New Roman"/>
+        </w:rPr>
+        <w:t xml:space="preserve"> API endpoints. </w:t>
       </w:r>
       <w:r>
         <w:rPr>
@@ -545,28 +595,166 @@
         <w:rPr>
           <w:rFonts w:ascii="Times New Roman" w:hAnsi="Times New Roman" w:cs="Times New Roman"/>
         </w:rPr>
-        <w:t>popularity, danceability, loudness, key, mode, tempo, time signature, energy, liveliness, acousticness, instrumentalness, speechiness, duration</w:t>
-      </w:r>
+        <w:t xml:space="preserve">popularity, </w:t>
+      </w:r>
+      <w:proofErr w:type="spellStart"/>
+      <w:r>
+        <w:rPr>
+          <w:rFonts w:ascii="Times New Roman" w:hAnsi="Times New Roman" w:cs="Times New Roman"/>
+        </w:rPr>
+        <w:t>danceability</w:t>
+      </w:r>
+      <w:proofErr w:type="spellEnd"/>
+      <w:r>
+        <w:rPr>
+          <w:rFonts w:ascii="Times New Roman" w:hAnsi="Times New Roman" w:cs="Times New Roman"/>
+        </w:rPr>
+        <w:t xml:space="preserve">, loudness, key, mode, tempo, time signature, energy, liveliness, </w:t>
+      </w:r>
+      <w:proofErr w:type="spellStart"/>
+      <w:r>
+        <w:rPr>
+          <w:rFonts w:ascii="Times New Roman" w:hAnsi="Times New Roman" w:cs="Times New Roman"/>
+        </w:rPr>
+        <w:t>acousticness</w:t>
+      </w:r>
+      <w:proofErr w:type="spellEnd"/>
+      <w:r>
+        <w:rPr>
+          <w:rFonts w:ascii="Times New Roman" w:hAnsi="Times New Roman" w:cs="Times New Roman"/>
+        </w:rPr>
+        <w:t xml:space="preserve">, </w:t>
+      </w:r>
+      <w:proofErr w:type="spellStart"/>
+      <w:r>
+        <w:rPr>
+          <w:rFonts w:ascii="Times New Roman" w:hAnsi="Times New Roman" w:cs="Times New Roman"/>
+        </w:rPr>
+        <w:t>instrumentalness</w:t>
+      </w:r>
+      <w:proofErr w:type="spellEnd"/>
+      <w:r>
+        <w:rPr>
+          <w:rFonts w:ascii="Times New Roman" w:hAnsi="Times New Roman" w:cs="Times New Roman"/>
+        </w:rPr>
+        <w:t xml:space="preserve">, </w:t>
+      </w:r>
+      <w:proofErr w:type="spellStart"/>
+      <w:r>
+        <w:rPr>
+          <w:rFonts w:ascii="Times New Roman" w:hAnsi="Times New Roman" w:cs="Times New Roman"/>
+        </w:rPr>
+        <w:t>speechiness</w:t>
+      </w:r>
+      <w:proofErr w:type="spellEnd"/>
+      <w:r>
+        <w:rPr>
+          <w:rFonts w:ascii="Times New Roman" w:hAnsi="Times New Roman" w:cs="Times New Roman"/>
+        </w:rPr>
+        <w:t>, duration</w:t>
+      </w:r>
+      <w:r>
+        <w:rPr>
+          <w:rFonts w:ascii="Times New Roman" w:hAnsi="Times New Roman" w:cs="Times New Roman"/>
+        </w:rPr>
+        <w:t>) means, simply hover over the descriptor in the info panel and you will see a corresponding pop</w:t>
+      </w:r>
+      <w:r>
+        <w:rPr>
+          <w:rFonts w:ascii="Times New Roman" w:hAnsi="Times New Roman" w:cs="Times New Roman"/>
+        </w:rPr>
+        <w:t>-up</w:t>
+      </w:r>
+      <w:r>
+        <w:rPr>
+          <w:rFonts w:ascii="Times New Roman" w:hAnsi="Times New Roman" w:cs="Times New Roman"/>
+        </w:rPr>
+        <w:t xml:space="preserve"> description. </w:t>
+      </w:r>
+    </w:p>
+    <w:p>
+      <w:pPr>
+        <w:rPr>
+          <w:rFonts w:ascii="Times New Roman" w:hAnsi="Times New Roman" w:cs="Times New Roman"/>
+        </w:rPr>
+      </w:pPr>
+    </w:p>
+    <w:p>
+      <w:pPr>
+        <w:rPr>
+          <w:rFonts w:ascii="Times New Roman" w:hAnsi="Times New Roman" w:cs="Times New Roman"/>
+        </w:rPr>
+      </w:pPr>
+      <w:r>
+        <w:rPr>
+          <w:rFonts w:ascii="Times New Roman" w:hAnsi="Times New Roman" w:cs="Times New Roman"/>
+          <w:noProof/>
+        </w:rPr>
+        <w:drawing>
+          <wp:inline distT="0" distB="0" distL="0" distR="0" wp14:anchorId="3F201927" wp14:editId="160C5B8F">
+            <wp:extent cx="5466080" cy="2887345"/>
+            <wp:effectExtent l="0" t="0" r="0" b="8255"/>
+            <wp:docPr id="1" name="Picture 1" descr="Macintosh HD:Users:christopherchang:Desktop:Screen Shot 2015-12-16 at 1.28.20 PM.png"/>
+            <wp:cNvGraphicFramePr>
+              <a:graphicFrameLocks xmlns:a="http://schemas.openxmlformats.org/drawingml/2006/main" noChangeAspect="1"/>
+            </wp:cNvGraphicFramePr>
+            <a:graphic xmlns:a="http://schemas.openxmlformats.org/drawingml/2006/main">
+              <a:graphicData uri="http://schemas.openxmlformats.org/drawingml/2006/picture">
+                <pic:pic xmlns:pic="http://schemas.openxmlformats.org/drawingml/2006/picture">
+                  <pic:nvPicPr>
+                    <pic:cNvPr id="0" name="Picture 1" descr="Macintosh HD:Users:christopherchang:Desktop:Screen Shot 2015-12-16 at 1.28.20 PM.png"/>
+                    <pic:cNvPicPr>
+                      <a:picLocks noChangeAspect="1" noChangeArrowheads="1"/>
+                    </pic:cNvPicPr>
+                  </pic:nvPicPr>
+                  <pic:blipFill>
+                    <a:blip r:embed="rId8">
+                      <a:extLst>
+                        <a:ext uri="{28A0092B-C50C-407E-A947-70E740481C1C}">
+                          <a14:useLocalDpi xmlns:a14="http://schemas.microsoft.com/office/drawing/2010/main" val="0"/>
+                        </a:ext>
+                      </a:extLst>
+                    </a:blip>
+                    <a:srcRect/>
+                    <a:stretch>
+                      <a:fillRect/>
+                    </a:stretch>
+                  </pic:blipFill>
+                  <pic:spPr bwMode="auto">
+                    <a:xfrm>
+                      <a:off x="0" y="0"/>
+                      <a:ext cx="5466080" cy="2887345"/>
+                    </a:xfrm>
+                    <a:prstGeom prst="rect">
+                      <a:avLst/>
+                    </a:prstGeom>
+                    <a:noFill/>
+                    <a:ln>
+                      <a:noFill/>
+                    </a:ln>
+                  </pic:spPr>
+                </pic:pic>
+              </a:graphicData>
+            </a:graphic>
+          </wp:inline>
+        </w:drawing>
+      </w:r>
+    </w:p>
+    <w:p>
+      <w:pPr>
+        <w:rPr>
+          <w:rFonts w:ascii="Times New Roman" w:hAnsi="Times New Roman" w:cs="Times New Roman"/>
+        </w:rPr>
+      </w:pPr>
       <w:bookmarkStart w:id="0" w:name="_GoBack"/>
       <w:bookmarkEnd w:id="0"/>
-      <w:r>
-        <w:rPr>
-          <w:rFonts w:ascii="Times New Roman" w:hAnsi="Times New Roman" w:cs="Times New Roman"/>
-        </w:rPr>
-        <w:t>) means, simply hover over the descriptor in the info panel and you will see a corresponding pop</w:t>
-      </w:r>
-      <w:r>
-        <w:rPr>
-          <w:rFonts w:ascii="Times New Roman" w:hAnsi="Times New Roman" w:cs="Times New Roman"/>
-        </w:rPr>
-        <w:t>-up</w:t>
-      </w:r>
-      <w:r>
-        <w:rPr>
-          <w:rFonts w:ascii="Times New Roman" w:hAnsi="Times New Roman" w:cs="Times New Roman"/>
-        </w:rPr>
-        <w:t xml:space="preserve"> description. </w:t>
-      </w:r>
+    </w:p>
+    <w:p>
+      <w:pPr>
+        <w:rPr>
+          <w:rFonts w:ascii="Times New Roman" w:hAnsi="Times New Roman" w:cs="Times New Roman"/>
+        </w:rPr>
+      </w:pPr>
       <w:r>
         <w:rPr>
           <w:rFonts w:ascii="Times New Roman" w:hAnsi="Times New Roman" w:cs="Times New Roman"/>
@@ -616,7 +804,7 @@
                     </pic:cNvPicPr>
                   </pic:nvPicPr>
                   <pic:blipFill>
-                    <a:blip r:embed="rId8">
+                    <a:blip r:embed="rId9">
                       <a:extLst>
                         <a:ext uri="{28A0092B-C50C-407E-A947-70E740481C1C}">
                           <a14:useLocalDpi xmlns:a14="http://schemas.microsoft.com/office/drawing/2010/main" val="0"/>
